--- a/TestCases.docx
+++ b/TestCases.docx
@@ -4,9 +4,16 @@
   <w:body>
     <w:p>
       <w:r>
-        <w:t>Empty</w:t>
+        <w:t>Scenario</w:t>
       </w:r>
     </w:p>
+    <w:p>
+      <w:r>
+        <w:tab/>
+        <w:t>TestCase1</w:t>
+      </w:r>
+    </w:p>
+    <w:p/>
     <w:sectPr>
       <w:pgSz w:w="11906" w:h="16838"/>
       <w:pgMar w:top="1417" w:right="1417" w:bottom="1417" w:left="1417" w:header="708" w:footer="708" w:gutter="0"/>
